--- a/Gebruikersonderzoek/Onderzoeksvragenlijst.docx
+++ b/Gebruikersonderzoek/Onderzoeksvragenlijst.docx
@@ -27,6 +27,7 @@
       </w:r>
     </w:p>
     <w:p/>
+    <w:p/>
     <w:p>
       <w:r>
         <w:t xml:space="preserve">Navigeer naar </w:t>
@@ -41,23 +42,27 @@
       </w:r>
     </w:p>
     <w:p/>
+    <w:p/>
     <w:p>
       <w:r>
         <w:t>Sluit het spel af:</w:t>
       </w:r>
     </w:p>
     <w:p/>
+    <w:p/>
     <w:p>
       <w:r>
         <w:t>Verander screen:</w:t>
       </w:r>
     </w:p>
     <w:p/>
+    <w:p/>
     <w:p>
       <w:r>
         <w:t>Zet muziek aan uit:</w:t>
       </w:r>
     </w:p>
+    <w:p/>
     <w:p/>
     <w:p>
       <w:pPr>
